--- a/02. CSharp-OOP-Basics-Working-with-Abstraction-Exercises-Resources_ToDo/02. CSharp-OOP-Basics-Working-with-Abstraction-Exercises.docx
+++ b/02. CSharp-OOP-Basics-Working-with-Abstraction-Exercises-Resources_ToDo/02. CSharp-OOP-Basics-Working-with-Abstraction-Exercises.docx
@@ -3941,15 +3941,7 @@
         <w:rPr>
           <w:rStyle w:val="Hyperlink1"/>
         </w:rPr>
-        <w:t>. If there are no free beds, the patient should go in another hospital. Of course, in e</w:t>
-      </w:r>
-      <w:bookmarkStart w:id="3" w:name="_GoBack"/>
-      <w:bookmarkEnd w:id="3"/>
-      <w:r>
-        <w:rPr>
-          <w:rStyle w:val="Hyperlink1"/>
-        </w:rPr>
-        <w:t xml:space="preserve">very hospital there are doctors. Each </w:t>
+        <w:t xml:space="preserve">. If there are no free beds, the patient should go in another hospital. Of course, in every hospital there are doctors. Each </w:t>
       </w:r>
       <w:r>
         <w:rPr>
@@ -4460,9 +4452,8 @@
           <w:sz w:val="21"/>
           <w:szCs w:val="21"/>
         </w:rPr>
-        <w:t xml:space="preserve">ing commands for printing </w:t>
-      </w:r>
-      <w:proofErr w:type="spellStart"/>
+        <w:t>ing commands for printing un</w:t>
+      </w:r>
       <w:r>
         <w:rPr>
           <w:rStyle w:val="None"/>
@@ -4470,26 +4461,7 @@
           <w:sz w:val="21"/>
           <w:szCs w:val="21"/>
         </w:rPr>
-        <w:t>un</w:t>
-      </w:r>
-      <w:r>
-        <w:rPr>
-          <w:rStyle w:val="None"/>
-          <w:rFonts w:ascii="Arial" w:hAnsi="Arial"/>
-          <w:sz w:val="21"/>
-          <w:szCs w:val="21"/>
-        </w:rPr>
-        <w:t>till</w:t>
-      </w:r>
-      <w:proofErr w:type="spellEnd"/>
-      <w:r>
-        <w:rPr>
-          <w:rStyle w:val="None"/>
-          <w:rFonts w:ascii="Arial" w:hAnsi="Arial"/>
-          <w:sz w:val="21"/>
-          <w:szCs w:val="21"/>
-        </w:rPr>
-        <w:t xml:space="preserve"> you reach the command "</w:t>
+        <w:t>till you reach the command "</w:t>
       </w:r>
       <w:r>
         <w:rPr>
@@ -11995,6 +11967,8 @@
         </w:rPr>
         <w:t>.</w:t>
       </w:r>
+      <w:bookmarkStart w:id="3" w:name="_GoBack"/>
+      <w:bookmarkEnd w:id="3"/>
     </w:p>
     <w:p>
       <w:pPr>
@@ -15284,7 +15258,7 @@
             </wp:anchor>
           </w:drawing>
         </mc:Choice>
-        <mc:Fallback xmlns:w16cid="http://schemas.microsoft.com/office/word/2016/wordml/cid" xmlns:am3d="http://schemas.microsoft.com/office/drawing/2017/model3d" xmlns:aink="http://schemas.microsoft.com/office/drawing/2016/ink" xmlns:cx8="http://schemas.microsoft.com/office/drawing/2016/5/14/chartex" xmlns:cx7="http://schemas.microsoft.com/office/drawing/2016/5/13/chartex" xmlns:cx6="http://schemas.microsoft.com/office/drawing/2016/5/12/chartex" xmlns:cx5="http://schemas.microsoft.com/office/drawing/2016/5/11/chartex" xmlns:cx4="http://schemas.microsoft.com/office/drawing/2016/5/10/chartex" xmlns:cx3="http://schemas.microsoft.com/office/drawing/2016/5/9/chartex" xmlns:cx2="http://schemas.microsoft.com/office/drawing/2015/10/21/chartex">
+        <mc:Fallback xmlns:cx2="http://schemas.microsoft.com/office/drawing/2015/10/21/chartex" xmlns:cx3="http://schemas.microsoft.com/office/drawing/2016/5/9/chartex" xmlns:cx4="http://schemas.microsoft.com/office/drawing/2016/5/10/chartex" xmlns:cx5="http://schemas.microsoft.com/office/drawing/2016/5/11/chartex" xmlns:cx6="http://schemas.microsoft.com/office/drawing/2016/5/12/chartex" xmlns:cx7="http://schemas.microsoft.com/office/drawing/2016/5/13/chartex" xmlns:cx8="http://schemas.microsoft.com/office/drawing/2016/5/14/chartex" xmlns:aink="http://schemas.microsoft.com/office/drawing/2016/ink" xmlns:am3d="http://schemas.microsoft.com/office/drawing/2017/model3d" xmlns:w16cid="http://schemas.microsoft.com/office/word/2016/wordml/cid">
           <w:pict>
             <v:line w14:anchorId="1D04AB2A" id="Straight Connector 19" o:spid="_x0000_s1026" style="position:absolute;flip:y;z-index:251660288;visibility:visible;mso-wrap-style:square;mso-width-percent:0;mso-height-percent:0;mso-wrap-distance-left:9pt;mso-wrap-distance-top:0;mso-wrap-distance-right:9pt;mso-wrap-distance-bottom:0;mso-position-horizontal:absolute;mso-position-horizontal-relative:text;mso-position-vertical:absolute;mso-position-vertical-relative:text;mso-width-percent:0;mso-height-percent:0;mso-width-relative:page;mso-height-relative:page" from="-.1pt,5.2pt" to="520.7pt,5.2pt" o:gfxdata="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" strokecolor="#f37123" strokeweight="1pt">
               <v:stroke endcap="round"/>
@@ -15421,7 +15395,7 @@
                                     <pic:pic xmlns:pic="http://schemas.openxmlformats.org/drawingml/2006/picture">
                                       <pic:nvPicPr>
                                         <pic:cNvPr id="0" name="Picture 19">
-                                          <a:hlinkClick r:id="rId1"/>
+                                          <a:hlinkClick r:id="rId3"/>
                                         </pic:cNvPr>
                                         <pic:cNvPicPr>
                                           <a:picLocks noChangeAspect="1" noChangeArrowheads="1"/>
@@ -15961,7 +15935,7 @@
             </wp:anchor>
           </w:drawing>
         </mc:Choice>
-        <mc:Fallback xmlns:w16cid="http://schemas.microsoft.com/office/word/2016/wordml/cid" xmlns:am3d="http://schemas.microsoft.com/office/drawing/2017/model3d" xmlns:aink="http://schemas.microsoft.com/office/drawing/2016/ink" xmlns:cx8="http://schemas.microsoft.com/office/drawing/2016/5/14/chartex" xmlns:cx7="http://schemas.microsoft.com/office/drawing/2016/5/13/chartex" xmlns:cx6="http://schemas.microsoft.com/office/drawing/2016/5/12/chartex" xmlns:cx5="http://schemas.microsoft.com/office/drawing/2016/5/11/chartex" xmlns:cx4="http://schemas.microsoft.com/office/drawing/2016/5/10/chartex" xmlns:cx3="http://schemas.microsoft.com/office/drawing/2016/5/9/chartex" xmlns:cx2="http://schemas.microsoft.com/office/drawing/2015/10/21/chartex">
+        <mc:Fallback xmlns:cx2="http://schemas.microsoft.com/office/drawing/2015/10/21/chartex" xmlns:cx3="http://schemas.microsoft.com/office/drawing/2016/5/9/chartex" xmlns:cx4="http://schemas.microsoft.com/office/drawing/2016/5/10/chartex" xmlns:cx5="http://schemas.microsoft.com/office/drawing/2016/5/11/chartex" xmlns:cx6="http://schemas.microsoft.com/office/drawing/2016/5/12/chartex" xmlns:cx7="http://schemas.microsoft.com/office/drawing/2016/5/13/chartex" xmlns:cx8="http://schemas.microsoft.com/office/drawing/2016/5/14/chartex" xmlns:aink="http://schemas.microsoft.com/office/drawing/2016/ink" xmlns:am3d="http://schemas.microsoft.com/office/drawing/2017/model3d" xmlns:w16cid="http://schemas.microsoft.com/office/word/2016/wordml/cid">
           <w:pict>
             <v:shapetype w14:anchorId="2074F399" id="_x0000_t202" coordsize="21600,21600" o:spt="202" path="m,l,21600r21600,l21600,xe">
               <v:stroke joinstyle="miter"/>
@@ -16668,7 +16642,7 @@
             </wp:anchor>
           </w:drawing>
         </mc:Choice>
-        <mc:Fallback xmlns:w16cid="http://schemas.microsoft.com/office/word/2016/wordml/cid" xmlns:am3d="http://schemas.microsoft.com/office/drawing/2017/model3d" xmlns:aink="http://schemas.microsoft.com/office/drawing/2016/ink" xmlns:cx8="http://schemas.microsoft.com/office/drawing/2016/5/14/chartex" xmlns:cx7="http://schemas.microsoft.com/office/drawing/2016/5/13/chartex" xmlns:cx6="http://schemas.microsoft.com/office/drawing/2016/5/12/chartex" xmlns:cx5="http://schemas.microsoft.com/office/drawing/2016/5/11/chartex" xmlns:cx4="http://schemas.microsoft.com/office/drawing/2016/5/10/chartex" xmlns:cx3="http://schemas.microsoft.com/office/drawing/2016/5/9/chartex" xmlns:cx2="http://schemas.microsoft.com/office/drawing/2015/10/21/chartex">
+        <mc:Fallback xmlns:cx2="http://schemas.microsoft.com/office/drawing/2015/10/21/chartex" xmlns:cx3="http://schemas.microsoft.com/office/drawing/2016/5/9/chartex" xmlns:cx4="http://schemas.microsoft.com/office/drawing/2016/5/10/chartex" xmlns:cx5="http://schemas.microsoft.com/office/drawing/2016/5/11/chartex" xmlns:cx6="http://schemas.microsoft.com/office/drawing/2016/5/12/chartex" xmlns:cx7="http://schemas.microsoft.com/office/drawing/2016/5/13/chartex" xmlns:cx8="http://schemas.microsoft.com/office/drawing/2016/5/14/chartex" xmlns:aink="http://schemas.microsoft.com/office/drawing/2016/ink" xmlns:am3d="http://schemas.microsoft.com/office/drawing/2017/model3d" xmlns:w16cid="http://schemas.microsoft.com/office/word/2016/wordml/cid">
           <w:pict>
             <v:shape w14:anchorId="41B1E642" id="Text Box 6" o:spid="_x0000_s1027" type="#_x0000_t202" style="position:absolute;margin-left:125.15pt;margin-top:26.95pt;width:44.85pt;height:15.75pt;z-index:251662336;visibility:visible;mso-wrap-style:square;mso-width-percent:0;mso-height-percent:0;mso-wrap-distance-left:9pt;mso-wrap-distance-top:0;mso-wrap-distance-right:9pt;mso-wrap-distance-bottom:0;mso-position-horizontal:absolute;mso-position-horizontal-relative:text;mso-position-vertical:absolute;mso-position-vertical-relative:text;mso-width-percent:0;mso-height-percent:0;mso-width-relative:page;mso-height-relative:page;v-text-anchor:middle" o:gfxdata="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" filled="f" stroked="f" strokeweight=".5pt">
               <v:textbox inset=".5mm,0,0,0">
@@ -16790,7 +16764,7 @@
                               <w:sz w:val="18"/>
                               <w:szCs w:val="18"/>
                             </w:rPr>
-                            <w:t>5</w:t>
+                            <w:t>10</w:t>
                           </w:r>
                           <w:r>
                             <w:rPr>
@@ -16915,7 +16889,7 @@
                         <w:sz w:val="18"/>
                         <w:szCs w:val="18"/>
                       </w:rPr>
-                      <w:t>5</w:t>
+                      <w:t>10</w:t>
                     </w:r>
                     <w:r>
                       <w:rPr>
@@ -20205,7 +20179,7 @@
 </file>
 
 <file path=customXml/itemProps1.xml><?xml version="1.0" encoding="utf-8"?>
-<ds:datastoreItem xmlns:ds="http://schemas.openxmlformats.org/officeDocument/2006/customXml" ds:itemID="{1F7CA313-AFDE-4322-8E74-F03EFA3A793A}">
+<ds:datastoreItem xmlns:ds="http://schemas.openxmlformats.org/officeDocument/2006/customXml" ds:itemID="{E83C7E75-5F88-437D-8AFF-7A35D26F1768}">
   <ds:schemaRefs>
     <ds:schemaRef ds:uri="http://schemas.openxmlformats.org/officeDocument/2006/bibliography"/>
   </ds:schemaRefs>
